--- a/Test_BP/Fol_2k_files_500(2)/de-DE/file 500_2 - Copy (311)_de.docx
+++ b/Test_BP/Fol_2k_files_500(2)/de-DE/file 500_2 - Copy (311)_de.docx
@@ -1,7 +1,7 @@
 
 <file path=word/document.xml><?xml version="1.0" encoding="utf-8"?>
 <w:document xmlns:wpc="http://schemas.microsoft.com/office/word/2010/wordprocessingCanvas" xmlns:cx="http://schemas.microsoft.com/office/drawing/2014/chartex" xmlns:cx1="http://schemas.microsoft.com/office/drawing/2015/9/8/chartex" xmlns:cx2="http://schemas.microsoft.com/office/drawing/2015/10/21/chartex" xmlns:cx3="http://schemas.microsoft.com/office/drawing/2016/5/9/chartex" xmlns:cx4="http://schemas.microsoft.com/office/drawing/2016/5/10/chartex" xmlns:cx5="http://schemas.microsoft.com/office/drawing/2016/5/11/chartex" xmlns:mc="http://schemas.openxmlformats.org/markup-compatibility/2006" xmlns:o="urn:schemas-microsoft-com:office:office" xmlns:r="http://schemas.openxmlformats.org/officeDocument/2006/relationships" xmlns:m="http://schemas.openxmlformats.org/officeDocument/2006/math" xmlns:v="urn:schemas-microsoft-com:vml" xmlns:wp14="http://schemas.microsoft.com/office/word/2010/wordprocessingDrawing" xmlns:wp="http://schemas.openxmlformats.org/drawingml/2006/wordprocessingDrawing" xmlns:w10="urn:schemas-microsoft-com:office:word" xmlns:w="http://schemas.openxmlformats.org/wordprocessingml/2006/main" xmlns:w14="http://schemas.microsoft.com/office/word/2010/wordml" xmlns:w15="http://schemas.microsoft.com/office/word/2012/wordml" xmlns:wne="http://schemas.microsoft.com/office/word/2006/wordml" xmlns:wpg="http://schemas.microsoft.com/office/word/2010/wordprocessingGroup" xmlns:wpi="http://schemas.microsoft.com/office/word/2010/wordprocessingInk" xmlns:wps="http://schemas.microsoft.com/office/word/2010/wordprocessingShape" mc:Ignorable="w14 w15 wp14">
-  <!-- Generated by Aspose.Words for Java 20.12.0 -->
+  <!-- Generated by Aspose.Words for Java 21.10.0 -->
   <w:body>
     <w:p>
       <w:pPr>
@@ -35,44 +35,44 @@
           <w:highlight w:val="none"/>
           <w:u w:val="none" w:color="auto"/>
           <w:effect w:val="none"/>
-          <w:bdr w:val="nil"/>
-          <w:shd w:val="clear" w:color="auto" w:fill="auto"/>
-          <w:vertAlign w:val="baseline"/>
-          <w:rtl w:val="0"/>
-          <w:cs w:val="0"/>
-          <w:lang w:val="de-DE" w:eastAsia="zh-TW" w:bidi="ar-SA"/>
-        </w:rPr>
-        <w:t>t èéxcèépt tõò sõò tèémpèér müýtüýäãl täãstèés mõòthèér.</w:t>
-      </w:r>
-      <w:r>
-        <w:rPr>
-          <w:rStyle w:val="DefaultParagraphFont"/>
-          <w:rFonts w:ascii="Calibri" w:eastAsia="Calibri" w:hAnsi="Calibri" w:cs="Calibri"/>
-          <w:b w:val="0"/>
-          <w:bCs w:val="0"/>
-          <w:i w:val="0"/>
-          <w:iCs w:val="0"/>
-          <w:caps w:val="0"/>
-          <w:smallCaps w:val="0"/>
-          <w:strike w:val="0"/>
-          <w:dstrike w:val="0"/>
-          <w:outline w:val="0"/>
-          <w:shadow w:val="0"/>
-          <w:emboss w:val="0"/>
-          <w:imprint w:val="0"/>
-          <w:noProof w:val="0"/>
-          <w:vanish w:val="0"/>
-          <w:color w:val="auto"/>
-          <w:spacing w:val="0"/>
-          <w:w w:val="100"/>
-          <w:kern w:val="0"/>
-          <w:position w:val="0"/>
-          <w:sz w:val="22"/>
-          <w:szCs w:val="22"/>
-          <w:highlight w:val="none"/>
-          <w:u w:val="none" w:color="auto"/>
-          <w:effect w:val="none"/>
-          <w:bdr w:val="nil"/>
+          <w:bdr w:val="none" w:sz="0" w:space="0" w:color="auto"/>
+          <w:shd w:val="clear" w:color="auto" w:fill="auto"/>
+          <w:vertAlign w:val="baseline"/>
+          <w:rtl w:val="0"/>
+          <w:cs w:val="0"/>
+          <w:lang w:val="de-DE" w:eastAsia="zh-TW" w:bidi="ar-SA"/>
+        </w:rPr>
+        <w:t>t èêxcèêpt tòò sòò tèêmpèêr müütüüáâl táâstèês mòòthèêr.</w:t>
+      </w:r>
+      <w:r>
+        <w:rPr>
+          <w:rStyle w:val="DefaultParagraphFont"/>
+          <w:rFonts w:ascii="Calibri" w:eastAsia="Calibri" w:hAnsi="Calibri" w:cs="Calibri"/>
+          <w:b w:val="0"/>
+          <w:bCs w:val="0"/>
+          <w:i w:val="0"/>
+          <w:iCs w:val="0"/>
+          <w:caps w:val="0"/>
+          <w:smallCaps w:val="0"/>
+          <w:strike w:val="0"/>
+          <w:dstrike w:val="0"/>
+          <w:outline w:val="0"/>
+          <w:shadow w:val="0"/>
+          <w:emboss w:val="0"/>
+          <w:imprint w:val="0"/>
+          <w:noProof w:val="0"/>
+          <w:vanish w:val="0"/>
+          <w:color w:val="auto"/>
+          <w:spacing w:val="0"/>
+          <w:w w:val="100"/>
+          <w:kern w:val="0"/>
+          <w:position w:val="0"/>
+          <w:sz w:val="22"/>
+          <w:szCs w:val="22"/>
+          <w:highlight w:val="none"/>
+          <w:u w:val="none" w:color="auto"/>
+          <w:effect w:val="none"/>
+          <w:bdr w:val="none" w:sz="0" w:space="0" w:color="auto"/>
           <w:shd w:val="clear" w:color="auto" w:fill="auto"/>
           <w:vertAlign w:val="baseline"/>
           <w:rtl w:val="0"/>
@@ -109,44 +109,44 @@
           <w:highlight w:val="none"/>
           <w:u w:val="none" w:color="auto"/>
           <w:effect w:val="none"/>
-          <w:bdr w:val="nil"/>
-          <w:shd w:val="clear" w:color="auto" w:fill="auto"/>
-          <w:vertAlign w:val="baseline"/>
-          <w:rtl w:val="0"/>
-          <w:cs w:val="0"/>
-          <w:lang w:val="de-DE" w:eastAsia="zh-TW" w:bidi="ar-SA"/>
-        </w:rPr>
-        <w:t>Întêêrêêstêêd cýúltíîväátêêd íîts côõntíînýúíîng nôõw yêêt äárêê.</w:t>
-      </w:r>
-      <w:r>
-        <w:rPr>
-          <w:rStyle w:val="DefaultParagraphFont"/>
-          <w:rFonts w:ascii="Calibri" w:eastAsia="Calibri" w:hAnsi="Calibri" w:cs="Calibri"/>
-          <w:b w:val="0"/>
-          <w:bCs w:val="0"/>
-          <w:i w:val="0"/>
-          <w:iCs w:val="0"/>
-          <w:caps w:val="0"/>
-          <w:smallCaps w:val="0"/>
-          <w:strike w:val="0"/>
-          <w:dstrike w:val="0"/>
-          <w:outline w:val="0"/>
-          <w:shadow w:val="0"/>
-          <w:emboss w:val="0"/>
-          <w:imprint w:val="0"/>
-          <w:noProof w:val="0"/>
-          <w:vanish w:val="0"/>
-          <w:color w:val="auto"/>
-          <w:spacing w:val="0"/>
-          <w:w w:val="100"/>
-          <w:kern w:val="0"/>
-          <w:position w:val="0"/>
-          <w:sz w:val="22"/>
-          <w:szCs w:val="22"/>
-          <w:highlight w:val="none"/>
-          <w:u w:val="none" w:color="auto"/>
-          <w:effect w:val="none"/>
-          <w:bdr w:val="nil"/>
+          <w:bdr w:val="none" w:sz="0" w:space="0" w:color="auto"/>
+          <w:shd w:val="clear" w:color="auto" w:fill="auto"/>
+          <w:vertAlign w:val="baseline"/>
+          <w:rtl w:val="0"/>
+          <w:cs w:val="0"/>
+          <w:lang w:val="de-DE" w:eastAsia="zh-TW" w:bidi="ar-SA"/>
+        </w:rPr>
+        <w:t>Ìntëèrëèstëèd cûùltíïváåtëèd íïts cõôntíïnûùíïng nõôw yëèt áårëè.</w:t>
+      </w:r>
+      <w:r>
+        <w:rPr>
+          <w:rStyle w:val="DefaultParagraphFont"/>
+          <w:rFonts w:ascii="Calibri" w:eastAsia="Calibri" w:hAnsi="Calibri" w:cs="Calibri"/>
+          <w:b w:val="0"/>
+          <w:bCs w:val="0"/>
+          <w:i w:val="0"/>
+          <w:iCs w:val="0"/>
+          <w:caps w:val="0"/>
+          <w:smallCaps w:val="0"/>
+          <w:strike w:val="0"/>
+          <w:dstrike w:val="0"/>
+          <w:outline w:val="0"/>
+          <w:shadow w:val="0"/>
+          <w:emboss w:val="0"/>
+          <w:imprint w:val="0"/>
+          <w:noProof w:val="0"/>
+          <w:vanish w:val="0"/>
+          <w:color w:val="auto"/>
+          <w:spacing w:val="0"/>
+          <w:w w:val="100"/>
+          <w:kern w:val="0"/>
+          <w:position w:val="0"/>
+          <w:sz w:val="22"/>
+          <w:szCs w:val="22"/>
+          <w:highlight w:val="none"/>
+          <w:u w:val="none" w:color="auto"/>
+          <w:effect w:val="none"/>
+          <w:bdr w:val="none" w:sz="0" w:space="0" w:color="auto"/>
           <w:shd w:val="clear" w:color="auto" w:fill="auto"/>
           <w:vertAlign w:val="baseline"/>
           <w:rtl w:val="0"/>
@@ -183,44 +183,44 @@
           <w:highlight w:val="none"/>
           <w:u w:val="none" w:color="auto"/>
           <w:effect w:val="none"/>
-          <w:bdr w:val="nil"/>
-          <w:shd w:val="clear" w:color="auto" w:fill="auto"/>
-          <w:vertAlign w:val="baseline"/>
-          <w:rtl w:val="0"/>
-          <w:cs w:val="0"/>
-          <w:lang w:val="de-DE" w:eastAsia="zh-TW" w:bidi="ar-SA"/>
-        </w:rPr>
-        <w:t>Õüût ìíntêërêëstêëd äâccêëptäâncêë õõüûr päârtìíäâlìíty äâffrõõntìíng üûnplêëäâsäânt why äâdd.</w:t>
-      </w:r>
-      <w:r>
-        <w:rPr>
-          <w:rStyle w:val="DefaultParagraphFont"/>
-          <w:rFonts w:ascii="Calibri" w:eastAsia="Calibri" w:hAnsi="Calibri" w:cs="Calibri"/>
-          <w:b w:val="0"/>
-          <w:bCs w:val="0"/>
-          <w:i w:val="0"/>
-          <w:iCs w:val="0"/>
-          <w:caps w:val="0"/>
-          <w:smallCaps w:val="0"/>
-          <w:strike w:val="0"/>
-          <w:dstrike w:val="0"/>
-          <w:outline w:val="0"/>
-          <w:shadow w:val="0"/>
-          <w:emboss w:val="0"/>
-          <w:imprint w:val="0"/>
-          <w:noProof w:val="0"/>
-          <w:vanish w:val="0"/>
-          <w:color w:val="auto"/>
-          <w:spacing w:val="0"/>
-          <w:w w:val="100"/>
-          <w:kern w:val="0"/>
-          <w:position w:val="0"/>
-          <w:sz w:val="22"/>
-          <w:szCs w:val="22"/>
-          <w:highlight w:val="none"/>
-          <w:u w:val="none" w:color="auto"/>
-          <w:effect w:val="none"/>
-          <w:bdr w:val="nil"/>
+          <w:bdr w:val="none" w:sz="0" w:space="0" w:color="auto"/>
+          <w:shd w:val="clear" w:color="auto" w:fill="auto"/>
+          <w:vertAlign w:val="baseline"/>
+          <w:rtl w:val="0"/>
+          <w:cs w:val="0"/>
+          <w:lang w:val="de-DE" w:eastAsia="zh-TW" w:bidi="ar-SA"/>
+        </w:rPr>
+        <w:t>Ôýüt îìntéèréèstéèd åäccéèptåäncéè ôóýür påärtîìåälîìty åäffrôóntîìng ýünpléèåäsåänt why åädd.</w:t>
+      </w:r>
+      <w:r>
+        <w:rPr>
+          <w:rStyle w:val="DefaultParagraphFont"/>
+          <w:rFonts w:ascii="Calibri" w:eastAsia="Calibri" w:hAnsi="Calibri" w:cs="Calibri"/>
+          <w:b w:val="0"/>
+          <w:bCs w:val="0"/>
+          <w:i w:val="0"/>
+          <w:iCs w:val="0"/>
+          <w:caps w:val="0"/>
+          <w:smallCaps w:val="0"/>
+          <w:strike w:val="0"/>
+          <w:dstrike w:val="0"/>
+          <w:outline w:val="0"/>
+          <w:shadow w:val="0"/>
+          <w:emboss w:val="0"/>
+          <w:imprint w:val="0"/>
+          <w:noProof w:val="0"/>
+          <w:vanish w:val="0"/>
+          <w:color w:val="auto"/>
+          <w:spacing w:val="0"/>
+          <w:w w:val="100"/>
+          <w:kern w:val="0"/>
+          <w:position w:val="0"/>
+          <w:sz w:val="22"/>
+          <w:szCs w:val="22"/>
+          <w:highlight w:val="none"/>
+          <w:u w:val="none" w:color="auto"/>
+          <w:effect w:val="none"/>
+          <w:bdr w:val="none" w:sz="0" w:space="0" w:color="auto"/>
           <w:shd w:val="clear" w:color="auto" w:fill="auto"/>
           <w:vertAlign w:val="baseline"/>
           <w:rtl w:val="0"/>
@@ -257,44 +257,44 @@
           <w:highlight w:val="none"/>
           <w:u w:val="none" w:color="auto"/>
           <w:effect w:val="none"/>
-          <w:bdr w:val="nil"/>
-          <w:shd w:val="clear" w:color="auto" w:fill="auto"/>
-          <w:vertAlign w:val="baseline"/>
-          <w:rtl w:val="0"/>
-          <w:cs w:val="0"/>
-          <w:lang w:val="de-DE" w:eastAsia="zh-TW" w:bidi="ar-SA"/>
-        </w:rPr>
-        <w:t>Éstèéèém gãárdèén mèén yèét shy cõóùúrsèé.</w:t>
-      </w:r>
-      <w:r>
-        <w:rPr>
-          <w:rStyle w:val="DefaultParagraphFont"/>
-          <w:rFonts w:ascii="Calibri" w:eastAsia="Calibri" w:hAnsi="Calibri" w:cs="Calibri"/>
-          <w:b w:val="0"/>
-          <w:bCs w:val="0"/>
-          <w:i w:val="0"/>
-          <w:iCs w:val="0"/>
-          <w:caps w:val="0"/>
-          <w:smallCaps w:val="0"/>
-          <w:strike w:val="0"/>
-          <w:dstrike w:val="0"/>
-          <w:outline w:val="0"/>
-          <w:shadow w:val="0"/>
-          <w:emboss w:val="0"/>
-          <w:imprint w:val="0"/>
-          <w:noProof w:val="0"/>
-          <w:vanish w:val="0"/>
-          <w:color w:val="auto"/>
-          <w:spacing w:val="0"/>
-          <w:w w:val="100"/>
-          <w:kern w:val="0"/>
-          <w:position w:val="0"/>
-          <w:sz w:val="22"/>
-          <w:szCs w:val="22"/>
-          <w:highlight w:val="none"/>
-          <w:u w:val="none" w:color="auto"/>
-          <w:effect w:val="none"/>
-          <w:bdr w:val="nil"/>
+          <w:bdr w:val="none" w:sz="0" w:space="0" w:color="auto"/>
+          <w:shd w:val="clear" w:color="auto" w:fill="auto"/>
+          <w:vertAlign w:val="baseline"/>
+          <w:rtl w:val="0"/>
+          <w:cs w:val="0"/>
+          <w:lang w:val="de-DE" w:eastAsia="zh-TW" w:bidi="ar-SA"/>
+        </w:rPr>
+        <w:t>Ëstêèêèm gãærdêèn mêèn yêèt shy cóòüürsêè.</w:t>
+      </w:r>
+      <w:r>
+        <w:rPr>
+          <w:rStyle w:val="DefaultParagraphFont"/>
+          <w:rFonts w:ascii="Calibri" w:eastAsia="Calibri" w:hAnsi="Calibri" w:cs="Calibri"/>
+          <w:b w:val="0"/>
+          <w:bCs w:val="0"/>
+          <w:i w:val="0"/>
+          <w:iCs w:val="0"/>
+          <w:caps w:val="0"/>
+          <w:smallCaps w:val="0"/>
+          <w:strike w:val="0"/>
+          <w:dstrike w:val="0"/>
+          <w:outline w:val="0"/>
+          <w:shadow w:val="0"/>
+          <w:emboss w:val="0"/>
+          <w:imprint w:val="0"/>
+          <w:noProof w:val="0"/>
+          <w:vanish w:val="0"/>
+          <w:color w:val="auto"/>
+          <w:spacing w:val="0"/>
+          <w:w w:val="100"/>
+          <w:kern w:val="0"/>
+          <w:position w:val="0"/>
+          <w:sz w:val="22"/>
+          <w:szCs w:val="22"/>
+          <w:highlight w:val="none"/>
+          <w:u w:val="none" w:color="auto"/>
+          <w:effect w:val="none"/>
+          <w:bdr w:val="none" w:sz="0" w:space="0" w:color="auto"/>
           <w:shd w:val="clear" w:color="auto" w:fill="auto"/>
           <w:vertAlign w:val="baseline"/>
           <w:rtl w:val="0"/>
@@ -331,44 +331,44 @@
           <w:highlight w:val="none"/>
           <w:u w:val="none" w:color="auto"/>
           <w:effect w:val="none"/>
-          <w:bdr w:val="nil"/>
-          <w:shd w:val="clear" w:color="auto" w:fill="auto"/>
-          <w:vertAlign w:val="baseline"/>
-          <w:rtl w:val="0"/>
-          <w:cs w:val="0"/>
-          <w:lang w:val="de-DE" w:eastAsia="zh-TW" w:bidi="ar-SA"/>
-        </w:rPr>
-        <w:t>Cóònsùúltèëd ùúp my tóòlèëråàbly sóòmèëtïìmèës pèërpèëtùúåàl óòh.</w:t>
-      </w:r>
-      <w:r>
-        <w:rPr>
-          <w:rStyle w:val="DefaultParagraphFont"/>
-          <w:rFonts w:ascii="Calibri" w:eastAsia="Calibri" w:hAnsi="Calibri" w:cs="Calibri"/>
-          <w:b w:val="0"/>
-          <w:bCs w:val="0"/>
-          <w:i w:val="0"/>
-          <w:iCs w:val="0"/>
-          <w:caps w:val="0"/>
-          <w:smallCaps w:val="0"/>
-          <w:strike w:val="0"/>
-          <w:dstrike w:val="0"/>
-          <w:outline w:val="0"/>
-          <w:shadow w:val="0"/>
-          <w:emboss w:val="0"/>
-          <w:imprint w:val="0"/>
-          <w:noProof w:val="0"/>
-          <w:vanish w:val="0"/>
-          <w:color w:val="auto"/>
-          <w:spacing w:val="0"/>
-          <w:w w:val="100"/>
-          <w:kern w:val="0"/>
-          <w:position w:val="0"/>
-          <w:sz w:val="22"/>
-          <w:szCs w:val="22"/>
-          <w:highlight w:val="none"/>
-          <w:u w:val="none" w:color="auto"/>
-          <w:effect w:val="none"/>
-          <w:bdr w:val="nil"/>
+          <w:bdr w:val="none" w:sz="0" w:space="0" w:color="auto"/>
+          <w:shd w:val="clear" w:color="auto" w:fill="auto"/>
+          <w:vertAlign w:val="baseline"/>
+          <w:rtl w:val="0"/>
+          <w:cs w:val="0"/>
+          <w:lang w:val="de-DE" w:eastAsia="zh-TW" w:bidi="ar-SA"/>
+        </w:rPr>
+        <w:t>Cõònsüúltëèd üúp my tõòlëèrãâbly sõòmëètììmëès pëèrpëètüúãâl õòh.</w:t>
+      </w:r>
+      <w:r>
+        <w:rPr>
+          <w:rStyle w:val="DefaultParagraphFont"/>
+          <w:rFonts w:ascii="Calibri" w:eastAsia="Calibri" w:hAnsi="Calibri" w:cs="Calibri"/>
+          <w:b w:val="0"/>
+          <w:bCs w:val="0"/>
+          <w:i w:val="0"/>
+          <w:iCs w:val="0"/>
+          <w:caps w:val="0"/>
+          <w:smallCaps w:val="0"/>
+          <w:strike w:val="0"/>
+          <w:dstrike w:val="0"/>
+          <w:outline w:val="0"/>
+          <w:shadow w:val="0"/>
+          <w:emboss w:val="0"/>
+          <w:imprint w:val="0"/>
+          <w:noProof w:val="0"/>
+          <w:vanish w:val="0"/>
+          <w:color w:val="auto"/>
+          <w:spacing w:val="0"/>
+          <w:w w:val="100"/>
+          <w:kern w:val="0"/>
+          <w:position w:val="0"/>
+          <w:sz w:val="22"/>
+          <w:szCs w:val="22"/>
+          <w:highlight w:val="none"/>
+          <w:u w:val="none" w:color="auto"/>
+          <w:effect w:val="none"/>
+          <w:bdr w:val="none" w:sz="0" w:space="0" w:color="auto"/>
           <w:shd w:val="clear" w:color="auto" w:fill="auto"/>
           <w:vertAlign w:val="baseline"/>
           <w:rtl w:val="0"/>
@@ -405,44 +405,44 @@
           <w:highlight w:val="none"/>
           <w:u w:val="none" w:color="auto"/>
           <w:effect w:val="none"/>
-          <w:bdr w:val="nil"/>
-          <w:shd w:val="clear" w:color="auto" w:fill="auto"/>
-          <w:vertAlign w:val="baseline"/>
-          <w:rtl w:val="0"/>
-          <w:cs w:val="0"/>
-          <w:lang w:val="de-DE" w:eastAsia="zh-TW" w:bidi="ar-SA"/>
-        </w:rPr>
-        <w:t>Èxprèèssíïôón åäccèèptåäncèè íïmprüüdèèncèè påärtíïcüülåär håäd èèåät üünsåätíïåäblèè.</w:t>
-      </w:r>
-      <w:r>
-        <w:rPr>
-          <w:rStyle w:val="DefaultParagraphFont"/>
-          <w:rFonts w:ascii="Calibri" w:eastAsia="Calibri" w:hAnsi="Calibri" w:cs="Calibri"/>
-          <w:b w:val="0"/>
-          <w:bCs w:val="0"/>
-          <w:i w:val="0"/>
-          <w:iCs w:val="0"/>
-          <w:caps w:val="0"/>
-          <w:smallCaps w:val="0"/>
-          <w:strike w:val="0"/>
-          <w:dstrike w:val="0"/>
-          <w:outline w:val="0"/>
-          <w:shadow w:val="0"/>
-          <w:emboss w:val="0"/>
-          <w:imprint w:val="0"/>
-          <w:noProof w:val="0"/>
-          <w:vanish w:val="0"/>
-          <w:color w:val="auto"/>
-          <w:spacing w:val="0"/>
-          <w:w w:val="100"/>
-          <w:kern w:val="0"/>
-          <w:position w:val="0"/>
-          <w:sz w:val="22"/>
-          <w:szCs w:val="22"/>
-          <w:highlight w:val="none"/>
-          <w:u w:val="none" w:color="auto"/>
-          <w:effect w:val="none"/>
-          <w:bdr w:val="nil"/>
+          <w:bdr w:val="none" w:sz="0" w:space="0" w:color="auto"/>
+          <w:shd w:val="clear" w:color="auto" w:fill="auto"/>
+          <w:vertAlign w:val="baseline"/>
+          <w:rtl w:val="0"/>
+          <w:cs w:val="0"/>
+          <w:lang w:val="de-DE" w:eastAsia="zh-TW" w:bidi="ar-SA"/>
+        </w:rPr>
+        <w:t>Êxpréêssíïôôn ááccéêptááncéê íïmprûúdéêncéê páártíïcûúláár háád éêáát ûúnsáátíïáábléê.</w:t>
+      </w:r>
+      <w:r>
+        <w:rPr>
+          <w:rStyle w:val="DefaultParagraphFont"/>
+          <w:rFonts w:ascii="Calibri" w:eastAsia="Calibri" w:hAnsi="Calibri" w:cs="Calibri"/>
+          <w:b w:val="0"/>
+          <w:bCs w:val="0"/>
+          <w:i w:val="0"/>
+          <w:iCs w:val="0"/>
+          <w:caps w:val="0"/>
+          <w:smallCaps w:val="0"/>
+          <w:strike w:val="0"/>
+          <w:dstrike w:val="0"/>
+          <w:outline w:val="0"/>
+          <w:shadow w:val="0"/>
+          <w:emboss w:val="0"/>
+          <w:imprint w:val="0"/>
+          <w:noProof w:val="0"/>
+          <w:vanish w:val="0"/>
+          <w:color w:val="auto"/>
+          <w:spacing w:val="0"/>
+          <w:w w:val="100"/>
+          <w:kern w:val="0"/>
+          <w:position w:val="0"/>
+          <w:sz w:val="22"/>
+          <w:szCs w:val="22"/>
+          <w:highlight w:val="none"/>
+          <w:u w:val="none" w:color="auto"/>
+          <w:effect w:val="none"/>
+          <w:bdr w:val="none" w:sz="0" w:space="0" w:color="auto"/>
           <w:shd w:val="clear" w:color="auto" w:fill="auto"/>
           <w:vertAlign w:val="baseline"/>
           <w:rtl w:val="0"/>
@@ -485,44 +485,44 @@
           <w:highlight w:val="none"/>
           <w:u w:val="none" w:color="auto"/>
           <w:effect w:val="none"/>
-          <w:bdr w:val="nil"/>
-          <w:shd w:val="clear" w:color="auto" w:fill="auto"/>
-          <w:vertAlign w:val="baseline"/>
-          <w:rtl w:val="0"/>
-          <w:cs w:val="0"/>
-          <w:lang w:val="de-DE" w:eastAsia="zh-TW" w:bidi="ar-SA"/>
-        </w:rPr>
-        <w:t>Hãàd déênõótííng prõópéêrly jõóííntûùréê yõóûù õóccãàsííõón dííréêctly rãàíílléêry.</w:t>
-      </w:r>
-      <w:r>
-        <w:rPr>
-          <w:rStyle w:val="DefaultParagraphFont"/>
-          <w:rFonts w:ascii="Calibri" w:eastAsia="Calibri" w:hAnsi="Calibri" w:cs="Calibri"/>
-          <w:b w:val="0"/>
-          <w:bCs w:val="0"/>
-          <w:i w:val="0"/>
-          <w:iCs w:val="0"/>
-          <w:caps w:val="0"/>
-          <w:smallCaps w:val="0"/>
-          <w:strike w:val="0"/>
-          <w:dstrike w:val="0"/>
-          <w:outline w:val="0"/>
-          <w:shadow w:val="0"/>
-          <w:emboss w:val="0"/>
-          <w:imprint w:val="0"/>
-          <w:noProof w:val="0"/>
-          <w:vanish w:val="0"/>
-          <w:color w:val="auto"/>
-          <w:spacing w:val="0"/>
-          <w:w w:val="100"/>
-          <w:kern w:val="0"/>
-          <w:position w:val="0"/>
-          <w:sz w:val="22"/>
-          <w:szCs w:val="22"/>
-          <w:highlight w:val="none"/>
-          <w:u w:val="none" w:color="auto"/>
-          <w:effect w:val="none"/>
-          <w:bdr w:val="nil"/>
+          <w:bdr w:val="none" w:sz="0" w:space="0" w:color="auto"/>
+          <w:shd w:val="clear" w:color="auto" w:fill="auto"/>
+          <w:vertAlign w:val="baseline"/>
+          <w:rtl w:val="0"/>
+          <w:cs w:val="0"/>
+          <w:lang w:val="de-DE" w:eastAsia="zh-TW" w:bidi="ar-SA"/>
+        </w:rPr>
+        <w:t>Häád dëénöõtïíng pröõpëérly jöõïíntýýrëé yöõýý öõccäásïíöõn dïírëéctly räáïíllëéry.</w:t>
+      </w:r>
+      <w:r>
+        <w:rPr>
+          <w:rStyle w:val="DefaultParagraphFont"/>
+          <w:rFonts w:ascii="Calibri" w:eastAsia="Calibri" w:hAnsi="Calibri" w:cs="Calibri"/>
+          <w:b w:val="0"/>
+          <w:bCs w:val="0"/>
+          <w:i w:val="0"/>
+          <w:iCs w:val="0"/>
+          <w:caps w:val="0"/>
+          <w:smallCaps w:val="0"/>
+          <w:strike w:val="0"/>
+          <w:dstrike w:val="0"/>
+          <w:outline w:val="0"/>
+          <w:shadow w:val="0"/>
+          <w:emboss w:val="0"/>
+          <w:imprint w:val="0"/>
+          <w:noProof w:val="0"/>
+          <w:vanish w:val="0"/>
+          <w:color w:val="auto"/>
+          <w:spacing w:val="0"/>
+          <w:w w:val="100"/>
+          <w:kern w:val="0"/>
+          <w:position w:val="0"/>
+          <w:sz w:val="22"/>
+          <w:szCs w:val="22"/>
+          <w:highlight w:val="none"/>
+          <w:u w:val="none" w:color="auto"/>
+          <w:effect w:val="none"/>
+          <w:bdr w:val="none" w:sz="0" w:space="0" w:color="auto"/>
           <w:shd w:val="clear" w:color="auto" w:fill="auto"/>
           <w:vertAlign w:val="baseline"/>
           <w:rtl w:val="0"/>
@@ -559,44 +559,44 @@
           <w:highlight w:val="none"/>
           <w:u w:val="none" w:color="auto"/>
           <w:effect w:val="none"/>
-          <w:bdr w:val="nil"/>
-          <w:shd w:val="clear" w:color="auto" w:fill="auto"/>
-          <w:vertAlign w:val="baseline"/>
-          <w:rtl w:val="0"/>
-          <w:cs w:val="0"/>
-          <w:lang w:val="de-DE" w:eastAsia="zh-TW" w:bidi="ar-SA"/>
-        </w:rPr>
-        <w:t>Ïn sáâïíd tóõ óõf póõóõr füýll bèê póõst fáâcèê snüýg.</w:t>
-      </w:r>
-      <w:r>
-        <w:rPr>
-          <w:rStyle w:val="DefaultParagraphFont"/>
-          <w:rFonts w:ascii="Calibri" w:eastAsia="Calibri" w:hAnsi="Calibri" w:cs="Calibri"/>
-          <w:b w:val="0"/>
-          <w:bCs w:val="0"/>
-          <w:i w:val="0"/>
-          <w:iCs w:val="0"/>
-          <w:caps w:val="0"/>
-          <w:smallCaps w:val="0"/>
-          <w:strike w:val="0"/>
-          <w:dstrike w:val="0"/>
-          <w:outline w:val="0"/>
-          <w:shadow w:val="0"/>
-          <w:emboss w:val="0"/>
-          <w:imprint w:val="0"/>
-          <w:noProof w:val="0"/>
-          <w:vanish w:val="0"/>
-          <w:color w:val="auto"/>
-          <w:spacing w:val="0"/>
-          <w:w w:val="100"/>
-          <w:kern w:val="0"/>
-          <w:position w:val="0"/>
-          <w:sz w:val="22"/>
-          <w:szCs w:val="22"/>
-          <w:highlight w:val="none"/>
-          <w:u w:val="none" w:color="auto"/>
-          <w:effect w:val="none"/>
-          <w:bdr w:val="nil"/>
+          <w:bdr w:val="none" w:sz="0" w:space="0" w:color="auto"/>
+          <w:shd w:val="clear" w:color="auto" w:fill="auto"/>
+          <w:vertAlign w:val="baseline"/>
+          <w:rtl w:val="0"/>
+          <w:cs w:val="0"/>
+          <w:lang w:val="de-DE" w:eastAsia="zh-TW" w:bidi="ar-SA"/>
+        </w:rPr>
+        <w:t>În sáãîïd tôô ôôf pôôôôr fûùll bëé pôôst fáãcëé snûùg.</w:t>
+      </w:r>
+      <w:r>
+        <w:rPr>
+          <w:rStyle w:val="DefaultParagraphFont"/>
+          <w:rFonts w:ascii="Calibri" w:eastAsia="Calibri" w:hAnsi="Calibri" w:cs="Calibri"/>
+          <w:b w:val="0"/>
+          <w:bCs w:val="0"/>
+          <w:i w:val="0"/>
+          <w:iCs w:val="0"/>
+          <w:caps w:val="0"/>
+          <w:smallCaps w:val="0"/>
+          <w:strike w:val="0"/>
+          <w:dstrike w:val="0"/>
+          <w:outline w:val="0"/>
+          <w:shadow w:val="0"/>
+          <w:emboss w:val="0"/>
+          <w:imprint w:val="0"/>
+          <w:noProof w:val="0"/>
+          <w:vanish w:val="0"/>
+          <w:color w:val="auto"/>
+          <w:spacing w:val="0"/>
+          <w:w w:val="100"/>
+          <w:kern w:val="0"/>
+          <w:position w:val="0"/>
+          <w:sz w:val="22"/>
+          <w:szCs w:val="22"/>
+          <w:highlight w:val="none"/>
+          <w:u w:val="none" w:color="auto"/>
+          <w:effect w:val="none"/>
+          <w:bdr w:val="none" w:sz="0" w:space="0" w:color="auto"/>
           <w:shd w:val="clear" w:color="auto" w:fill="auto"/>
           <w:vertAlign w:val="baseline"/>
           <w:rtl w:val="0"/>
@@ -633,44 +633,44 @@
           <w:highlight w:val="none"/>
           <w:u w:val="none" w:color="auto"/>
           <w:effect w:val="none"/>
-          <w:bdr w:val="nil"/>
-          <w:shd w:val="clear" w:color="auto" w:fill="auto"/>
-          <w:vertAlign w:val="baseline"/>
-          <w:rtl w:val="0"/>
-          <w:cs w:val="0"/>
-          <w:lang w:val="de-DE" w:eastAsia="zh-TW" w:bidi="ar-SA"/>
-        </w:rPr>
-        <w:t>Ìntróódùùcëêd íímprùùdëêncëê sëêëê sãáy ùùnplëêãásííng dëêvóónshíírëê ãáccëêptãáncëê sóón.</w:t>
-      </w:r>
-      <w:r>
-        <w:rPr>
-          <w:rStyle w:val="DefaultParagraphFont"/>
-          <w:rFonts w:ascii="Calibri" w:eastAsia="Calibri" w:hAnsi="Calibri" w:cs="Calibri"/>
-          <w:b w:val="0"/>
-          <w:bCs w:val="0"/>
-          <w:i w:val="0"/>
-          <w:iCs w:val="0"/>
-          <w:caps w:val="0"/>
-          <w:smallCaps w:val="0"/>
-          <w:strike w:val="0"/>
-          <w:dstrike w:val="0"/>
-          <w:outline w:val="0"/>
-          <w:shadow w:val="0"/>
-          <w:emboss w:val="0"/>
-          <w:imprint w:val="0"/>
-          <w:noProof w:val="0"/>
-          <w:vanish w:val="0"/>
-          <w:color w:val="auto"/>
-          <w:spacing w:val="0"/>
-          <w:w w:val="100"/>
-          <w:kern w:val="0"/>
-          <w:position w:val="0"/>
-          <w:sz w:val="22"/>
-          <w:szCs w:val="22"/>
-          <w:highlight w:val="none"/>
-          <w:u w:val="none" w:color="auto"/>
-          <w:effect w:val="none"/>
-          <w:bdr w:val="nil"/>
+          <w:bdr w:val="none" w:sz="0" w:space="0" w:color="auto"/>
+          <w:shd w:val="clear" w:color="auto" w:fill="auto"/>
+          <w:vertAlign w:val="baseline"/>
+          <w:rtl w:val="0"/>
+          <w:cs w:val="0"/>
+          <w:lang w:val="de-DE" w:eastAsia="zh-TW" w:bidi="ar-SA"/>
+        </w:rPr>
+        <w:t>Ïntröödüûcëéd ïímprüûdëéncëé sëéëé sáäy üûnplëéáäsïíng dëévöönshïírëé áäccëéptáäncëé söön.</w:t>
+      </w:r>
+      <w:r>
+        <w:rPr>
+          <w:rStyle w:val="DefaultParagraphFont"/>
+          <w:rFonts w:ascii="Calibri" w:eastAsia="Calibri" w:hAnsi="Calibri" w:cs="Calibri"/>
+          <w:b w:val="0"/>
+          <w:bCs w:val="0"/>
+          <w:i w:val="0"/>
+          <w:iCs w:val="0"/>
+          <w:caps w:val="0"/>
+          <w:smallCaps w:val="0"/>
+          <w:strike w:val="0"/>
+          <w:dstrike w:val="0"/>
+          <w:outline w:val="0"/>
+          <w:shadow w:val="0"/>
+          <w:emboss w:val="0"/>
+          <w:imprint w:val="0"/>
+          <w:noProof w:val="0"/>
+          <w:vanish w:val="0"/>
+          <w:color w:val="auto"/>
+          <w:spacing w:val="0"/>
+          <w:w w:val="100"/>
+          <w:kern w:val="0"/>
+          <w:position w:val="0"/>
+          <w:sz w:val="22"/>
+          <w:szCs w:val="22"/>
+          <w:highlight w:val="none"/>
+          <w:u w:val="none" w:color="auto"/>
+          <w:effect w:val="none"/>
+          <w:bdr w:val="none" w:sz="0" w:space="0" w:color="auto"/>
           <w:shd w:val="clear" w:color="auto" w:fill="auto"/>
           <w:vertAlign w:val="baseline"/>
           <w:rtl w:val="0"/>
@@ -707,44 +707,44 @@
           <w:highlight w:val="none"/>
           <w:u w:val="none" w:color="auto"/>
           <w:effect w:val="none"/>
-          <w:bdr w:val="nil"/>
-          <w:shd w:val="clear" w:color="auto" w:fill="auto"/>
-          <w:vertAlign w:val="baseline"/>
-          <w:rtl w:val="0"/>
-          <w:cs w:val="0"/>
-          <w:lang w:val="de-DE" w:eastAsia="zh-TW" w:bidi="ar-SA"/>
-        </w:rPr>
-        <w:t>Éxëètëèr lôòngëèr wîísdôòm gãày nôòr dëèsîígn ãàgëè.</w:t>
-      </w:r>
-      <w:r>
-        <w:rPr>
-          <w:rStyle w:val="DefaultParagraphFont"/>
-          <w:rFonts w:ascii="Calibri" w:eastAsia="Calibri" w:hAnsi="Calibri" w:cs="Calibri"/>
-          <w:b w:val="0"/>
-          <w:bCs w:val="0"/>
-          <w:i w:val="0"/>
-          <w:iCs w:val="0"/>
-          <w:caps w:val="0"/>
-          <w:smallCaps w:val="0"/>
-          <w:strike w:val="0"/>
-          <w:dstrike w:val="0"/>
-          <w:outline w:val="0"/>
-          <w:shadow w:val="0"/>
-          <w:emboss w:val="0"/>
-          <w:imprint w:val="0"/>
-          <w:noProof w:val="0"/>
-          <w:vanish w:val="0"/>
-          <w:color w:val="auto"/>
-          <w:spacing w:val="0"/>
-          <w:w w:val="100"/>
-          <w:kern w:val="0"/>
-          <w:position w:val="0"/>
-          <w:sz w:val="22"/>
-          <w:szCs w:val="22"/>
-          <w:highlight w:val="none"/>
-          <w:u w:val="none" w:color="auto"/>
-          <w:effect w:val="none"/>
-          <w:bdr w:val="nil"/>
+          <w:bdr w:val="none" w:sz="0" w:space="0" w:color="auto"/>
+          <w:shd w:val="clear" w:color="auto" w:fill="auto"/>
+          <w:vertAlign w:val="baseline"/>
+          <w:rtl w:val="0"/>
+          <w:cs w:val="0"/>
+          <w:lang w:val="de-DE" w:eastAsia="zh-TW" w:bidi="ar-SA"/>
+        </w:rPr>
+        <w:t>Ëxëètëèr lóöngëèr wïîsdóöm gåày nóör dëèsïîgn åàgëè.</w:t>
+      </w:r>
+      <w:r>
+        <w:rPr>
+          <w:rStyle w:val="DefaultParagraphFont"/>
+          <w:rFonts w:ascii="Calibri" w:eastAsia="Calibri" w:hAnsi="Calibri" w:cs="Calibri"/>
+          <w:b w:val="0"/>
+          <w:bCs w:val="0"/>
+          <w:i w:val="0"/>
+          <w:iCs w:val="0"/>
+          <w:caps w:val="0"/>
+          <w:smallCaps w:val="0"/>
+          <w:strike w:val="0"/>
+          <w:dstrike w:val="0"/>
+          <w:outline w:val="0"/>
+          <w:shadow w:val="0"/>
+          <w:emboss w:val="0"/>
+          <w:imprint w:val="0"/>
+          <w:noProof w:val="0"/>
+          <w:vanish w:val="0"/>
+          <w:color w:val="auto"/>
+          <w:spacing w:val="0"/>
+          <w:w w:val="100"/>
+          <w:kern w:val="0"/>
+          <w:position w:val="0"/>
+          <w:sz w:val="22"/>
+          <w:szCs w:val="22"/>
+          <w:highlight w:val="none"/>
+          <w:u w:val="none" w:color="auto"/>
+          <w:effect w:val="none"/>
+          <w:bdr w:val="none" w:sz="0" w:space="0" w:color="auto"/>
           <w:shd w:val="clear" w:color="auto" w:fill="auto"/>
           <w:vertAlign w:val="baseline"/>
           <w:rtl w:val="0"/>
@@ -781,44 +781,44 @@
           <w:highlight w:val="none"/>
           <w:u w:val="none" w:color="auto"/>
           <w:effect w:val="none"/>
-          <w:bdr w:val="nil"/>
-          <w:shd w:val="clear" w:color="auto" w:fill="auto"/>
-          <w:vertAlign w:val="baseline"/>
-          <w:rtl w:val="0"/>
-          <w:cs w:val="0"/>
-          <w:lang w:val="de-DE" w:eastAsia="zh-TW" w:bidi="ar-SA"/>
-        </w:rPr>
-        <w:t>Æm wèëáàthèër tôò èëntèërèëd nôòrláànd nôò íîn shôòwíîng sèërvíîcèë.</w:t>
-      </w:r>
-      <w:r>
-        <w:rPr>
-          <w:rStyle w:val="DefaultParagraphFont"/>
-          <w:rFonts w:ascii="Calibri" w:eastAsia="Calibri" w:hAnsi="Calibri" w:cs="Calibri"/>
-          <w:b w:val="0"/>
-          <w:bCs w:val="0"/>
-          <w:i w:val="0"/>
-          <w:iCs w:val="0"/>
-          <w:caps w:val="0"/>
-          <w:smallCaps w:val="0"/>
-          <w:strike w:val="0"/>
-          <w:dstrike w:val="0"/>
-          <w:outline w:val="0"/>
-          <w:shadow w:val="0"/>
-          <w:emboss w:val="0"/>
-          <w:imprint w:val="0"/>
-          <w:noProof w:val="0"/>
-          <w:vanish w:val="0"/>
-          <w:color w:val="auto"/>
-          <w:spacing w:val="0"/>
-          <w:w w:val="100"/>
-          <w:kern w:val="0"/>
-          <w:position w:val="0"/>
-          <w:sz w:val="22"/>
-          <w:szCs w:val="22"/>
-          <w:highlight w:val="none"/>
-          <w:u w:val="none" w:color="auto"/>
-          <w:effect w:val="none"/>
-          <w:bdr w:val="nil"/>
+          <w:bdr w:val="none" w:sz="0" w:space="0" w:color="auto"/>
+          <w:shd w:val="clear" w:color="auto" w:fill="auto"/>
+          <w:vertAlign w:val="baseline"/>
+          <w:rtl w:val="0"/>
+          <w:cs w:val="0"/>
+          <w:lang w:val="de-DE" w:eastAsia="zh-TW" w:bidi="ar-SA"/>
+        </w:rPr>
+        <w:t>Åm wéëåâthéër tóó éëntéëréëd nóórlåând nóó ïîn shóówïîng séërvïîcéë.</w:t>
+      </w:r>
+      <w:r>
+        <w:rPr>
+          <w:rStyle w:val="DefaultParagraphFont"/>
+          <w:rFonts w:ascii="Calibri" w:eastAsia="Calibri" w:hAnsi="Calibri" w:cs="Calibri"/>
+          <w:b w:val="0"/>
+          <w:bCs w:val="0"/>
+          <w:i w:val="0"/>
+          <w:iCs w:val="0"/>
+          <w:caps w:val="0"/>
+          <w:smallCaps w:val="0"/>
+          <w:strike w:val="0"/>
+          <w:dstrike w:val="0"/>
+          <w:outline w:val="0"/>
+          <w:shadow w:val="0"/>
+          <w:emboss w:val="0"/>
+          <w:imprint w:val="0"/>
+          <w:noProof w:val="0"/>
+          <w:vanish w:val="0"/>
+          <w:color w:val="auto"/>
+          <w:spacing w:val="0"/>
+          <w:w w:val="100"/>
+          <w:kern w:val="0"/>
+          <w:position w:val="0"/>
+          <w:sz w:val="22"/>
+          <w:szCs w:val="22"/>
+          <w:highlight w:val="none"/>
+          <w:u w:val="none" w:color="auto"/>
+          <w:effect w:val="none"/>
+          <w:bdr w:val="none" w:sz="0" w:space="0" w:color="auto"/>
           <w:shd w:val="clear" w:color="auto" w:fill="auto"/>
           <w:vertAlign w:val="baseline"/>
           <w:rtl w:val="0"/>
@@ -855,44 +855,44 @@
           <w:highlight w:val="none"/>
           <w:u w:val="none" w:color="auto"/>
           <w:effect w:val="none"/>
-          <w:bdr w:val="nil"/>
-          <w:shd w:val="clear" w:color="auto" w:fill="auto"/>
-          <w:vertAlign w:val="baseline"/>
-          <w:rtl w:val="0"/>
-          <w:cs w:val="0"/>
-          <w:lang w:val="de-DE" w:eastAsia="zh-TW" w:bidi="ar-SA"/>
-        </w:rPr>
-        <w:t>Nôör rêëpêëæâtêëd spêëæâkîîng shy æâppêëtîîtêë.</w:t>
-      </w:r>
-      <w:r>
-        <w:rPr>
-          <w:rStyle w:val="DefaultParagraphFont"/>
-          <w:rFonts w:ascii="Calibri" w:eastAsia="Calibri" w:hAnsi="Calibri" w:cs="Calibri"/>
-          <w:b w:val="0"/>
-          <w:bCs w:val="0"/>
-          <w:i w:val="0"/>
-          <w:iCs w:val="0"/>
-          <w:caps w:val="0"/>
-          <w:smallCaps w:val="0"/>
-          <w:strike w:val="0"/>
-          <w:dstrike w:val="0"/>
-          <w:outline w:val="0"/>
-          <w:shadow w:val="0"/>
-          <w:emboss w:val="0"/>
-          <w:imprint w:val="0"/>
-          <w:noProof w:val="0"/>
-          <w:vanish w:val="0"/>
-          <w:color w:val="auto"/>
-          <w:spacing w:val="0"/>
-          <w:w w:val="100"/>
-          <w:kern w:val="0"/>
-          <w:position w:val="0"/>
-          <w:sz w:val="22"/>
-          <w:szCs w:val="22"/>
-          <w:highlight w:val="none"/>
-          <w:u w:val="none" w:color="auto"/>
-          <w:effect w:val="none"/>
-          <w:bdr w:val="nil"/>
+          <w:bdr w:val="none" w:sz="0" w:space="0" w:color="auto"/>
+          <w:shd w:val="clear" w:color="auto" w:fill="auto"/>
+          <w:vertAlign w:val="baseline"/>
+          <w:rtl w:val="0"/>
+          <w:cs w:val="0"/>
+          <w:lang w:val="de-DE" w:eastAsia="zh-TW" w:bidi="ar-SA"/>
+        </w:rPr>
+        <w:t>Nòór rèêpèêâàtèêd spèêâàkîíng shy âàppèêtîítèê.</w:t>
+      </w:r>
+      <w:r>
+        <w:rPr>
+          <w:rStyle w:val="DefaultParagraphFont"/>
+          <w:rFonts w:ascii="Calibri" w:eastAsia="Calibri" w:hAnsi="Calibri" w:cs="Calibri"/>
+          <w:b w:val="0"/>
+          <w:bCs w:val="0"/>
+          <w:i w:val="0"/>
+          <w:iCs w:val="0"/>
+          <w:caps w:val="0"/>
+          <w:smallCaps w:val="0"/>
+          <w:strike w:val="0"/>
+          <w:dstrike w:val="0"/>
+          <w:outline w:val="0"/>
+          <w:shadow w:val="0"/>
+          <w:emboss w:val="0"/>
+          <w:imprint w:val="0"/>
+          <w:noProof w:val="0"/>
+          <w:vanish w:val="0"/>
+          <w:color w:val="auto"/>
+          <w:spacing w:val="0"/>
+          <w:w w:val="100"/>
+          <w:kern w:val="0"/>
+          <w:position w:val="0"/>
+          <w:sz w:val="22"/>
+          <w:szCs w:val="22"/>
+          <w:highlight w:val="none"/>
+          <w:u w:val="none" w:color="auto"/>
+          <w:effect w:val="none"/>
+          <w:bdr w:val="none" w:sz="0" w:space="0" w:color="auto"/>
           <w:shd w:val="clear" w:color="auto" w:fill="auto"/>
           <w:vertAlign w:val="baseline"/>
           <w:rtl w:val="0"/>
@@ -929,44 +929,44 @@
           <w:highlight w:val="none"/>
           <w:u w:val="none" w:color="auto"/>
           <w:effect w:val="none"/>
-          <w:bdr w:val="nil"/>
-          <w:shd w:val="clear" w:color="auto" w:fill="auto"/>
-          <w:vertAlign w:val="baseline"/>
-          <w:rtl w:val="0"/>
-          <w:cs w:val="0"/>
-          <w:lang w:val="de-DE" w:eastAsia="zh-TW" w:bidi="ar-SA"/>
-        </w:rPr>
-        <w:t>Ëxcíîtéèd íît háàstíîly áàn páàstùüréè íît óóbséèrvéè.</w:t>
-      </w:r>
-      <w:r>
-        <w:rPr>
-          <w:rStyle w:val="DefaultParagraphFont"/>
-          <w:rFonts w:ascii="Calibri" w:eastAsia="Calibri" w:hAnsi="Calibri" w:cs="Calibri"/>
-          <w:b w:val="0"/>
-          <w:bCs w:val="0"/>
-          <w:i w:val="0"/>
-          <w:iCs w:val="0"/>
-          <w:caps w:val="0"/>
-          <w:smallCaps w:val="0"/>
-          <w:strike w:val="0"/>
-          <w:dstrike w:val="0"/>
-          <w:outline w:val="0"/>
-          <w:shadow w:val="0"/>
-          <w:emboss w:val="0"/>
-          <w:imprint w:val="0"/>
-          <w:noProof w:val="0"/>
-          <w:vanish w:val="0"/>
-          <w:color w:val="auto"/>
-          <w:spacing w:val="0"/>
-          <w:w w:val="100"/>
-          <w:kern w:val="0"/>
-          <w:position w:val="0"/>
-          <w:sz w:val="22"/>
-          <w:szCs w:val="22"/>
-          <w:highlight w:val="none"/>
-          <w:u w:val="none" w:color="auto"/>
-          <w:effect w:val="none"/>
-          <w:bdr w:val="nil"/>
+          <w:bdr w:val="none" w:sz="0" w:space="0" w:color="auto"/>
+          <w:shd w:val="clear" w:color="auto" w:fill="auto"/>
+          <w:vertAlign w:val="baseline"/>
+          <w:rtl w:val="0"/>
+          <w:cs w:val="0"/>
+          <w:lang w:val="de-DE" w:eastAsia="zh-TW" w:bidi="ar-SA"/>
+        </w:rPr>
+        <w:t>Ëxcîítêéd îít háâstîíly áân páâstýúrêé îít öõbsêérvêé.</w:t>
+      </w:r>
+      <w:r>
+        <w:rPr>
+          <w:rStyle w:val="DefaultParagraphFont"/>
+          <w:rFonts w:ascii="Calibri" w:eastAsia="Calibri" w:hAnsi="Calibri" w:cs="Calibri"/>
+          <w:b w:val="0"/>
+          <w:bCs w:val="0"/>
+          <w:i w:val="0"/>
+          <w:iCs w:val="0"/>
+          <w:caps w:val="0"/>
+          <w:smallCaps w:val="0"/>
+          <w:strike w:val="0"/>
+          <w:dstrike w:val="0"/>
+          <w:outline w:val="0"/>
+          <w:shadow w:val="0"/>
+          <w:emboss w:val="0"/>
+          <w:imprint w:val="0"/>
+          <w:noProof w:val="0"/>
+          <w:vanish w:val="0"/>
+          <w:color w:val="auto"/>
+          <w:spacing w:val="0"/>
+          <w:w w:val="100"/>
+          <w:kern w:val="0"/>
+          <w:position w:val="0"/>
+          <w:sz w:val="22"/>
+          <w:szCs w:val="22"/>
+          <w:highlight w:val="none"/>
+          <w:u w:val="none" w:color="auto"/>
+          <w:effect w:val="none"/>
+          <w:bdr w:val="none" w:sz="0" w:space="0" w:color="auto"/>
           <w:shd w:val="clear" w:color="auto" w:fill="auto"/>
           <w:vertAlign w:val="baseline"/>
           <w:rtl w:val="0"/>
@@ -1003,14 +1003,14 @@
           <w:highlight w:val="none"/>
           <w:u w:val="none" w:color="auto"/>
           <w:effect w:val="none"/>
-          <w:bdr w:val="nil"/>
-          <w:shd w:val="clear" w:color="auto" w:fill="auto"/>
-          <w:vertAlign w:val="baseline"/>
-          <w:rtl w:val="0"/>
-          <w:cs w:val="0"/>
-          <w:lang w:val="de-DE" w:eastAsia="zh-TW" w:bidi="ar-SA"/>
-        </w:rPr>
-        <w:t>Snüùg hãánd hóöw dãárêé hêérêé tóöóö.</w:t>
+          <w:bdr w:val="none" w:sz="0" w:space="0" w:color="auto"/>
+          <w:shd w:val="clear" w:color="auto" w:fill="auto"/>
+          <w:vertAlign w:val="baseline"/>
+          <w:rtl w:val="0"/>
+          <w:cs w:val="0"/>
+          <w:lang w:val="de-DE" w:eastAsia="zh-TW" w:bidi="ar-SA"/>
+        </w:rPr>
+        <w:t>Snùüg hæãnd hôöw dæãréé hééréé tôöôö.</w:t>
       </w:r>
       <w:bookmarkStart w:id="0" w:name="_GoBack"/>
       <w:bookmarkEnd w:id="0"/>

--- a/Test_BP/Fol_2k_files_500(2)/de-DE/file 500_2 - Copy (311)_de.docx
+++ b/Test_BP/Fol_2k_files_500(2)/de-DE/file 500_2 - Copy (311)_de.docx
@@ -42,7 +42,7 @@
           <w:cs w:val="0"/>
           <w:lang w:val="de-DE" w:eastAsia="zh-TW" w:bidi="ar-SA"/>
         </w:rPr>
-        <w:t>t èêxcèêpt tòò sòò tèêmpèêr müütüüáâl táâstèês mòòthèêr.</w:t>
+        <w:t>t èêxcèêpt töô söô tèêmpèêr mýýtýýâãl tâãstèês möôthèêr.</w:t>
       </w:r>
       <w:r>
         <w:rPr>
@@ -116,7 +116,7 @@
           <w:cs w:val="0"/>
           <w:lang w:val="de-DE" w:eastAsia="zh-TW" w:bidi="ar-SA"/>
         </w:rPr>
-        <w:t>Ìntëèrëèstëèd cûùltíïváåtëèd íïts cõôntíïnûùíïng nõôw yëèt áårëè.</w:t>
+        <w:t>Ïntèèrèèstèèd cúùltîîváátèèd îîts côõntîînúùîîng nôõw yèèt áárèè.</w:t>
       </w:r>
       <w:r>
         <w:rPr>
@@ -190,7 +190,7 @@
           <w:cs w:val="0"/>
           <w:lang w:val="de-DE" w:eastAsia="zh-TW" w:bidi="ar-SA"/>
         </w:rPr>
-        <w:t>Ôýüt îìntéèréèstéèd åäccéèptåäncéè ôóýür påärtîìåälîìty åäffrôóntîìng ýünpléèåäsåänt why åädd.</w:t>
+        <w:t>Ôüùt ïïntëérëéstëéd ááccëéptááncëé ôóüùr páártïïáálïïty ááffrôóntïïng üùnplëéáásáánt why áádd.</w:t>
       </w:r>
       <w:r>
         <w:rPr>
@@ -264,7 +264,7 @@
           <w:cs w:val="0"/>
           <w:lang w:val="de-DE" w:eastAsia="zh-TW" w:bidi="ar-SA"/>
         </w:rPr>
-        <w:t>Ëstêèêèm gãærdêèn mêèn yêèt shy cóòüürsêè.</w:t>
+        <w:t>Ëstèèèèm gäãrdèèn mèèn yèèt shy cöóýürsèè.</w:t>
       </w:r>
       <w:r>
         <w:rPr>
@@ -338,7 +338,7 @@
           <w:cs w:val="0"/>
           <w:lang w:val="de-DE" w:eastAsia="zh-TW" w:bidi="ar-SA"/>
         </w:rPr>
-        <w:t>Cõònsüúltëèd üúp my tõòlëèrãâbly sõòmëètììmëès pëèrpëètüúãâl õòh.</w:t>
+        <w:t>Côönsúýltééd úýp my tôölééráæbly sôöméétíìméés péérpéétúýáæl ôöh.</w:t>
       </w:r>
       <w:r>
         <w:rPr>
@@ -412,7 +412,7 @@
           <w:cs w:val="0"/>
           <w:lang w:val="de-DE" w:eastAsia="zh-TW" w:bidi="ar-SA"/>
         </w:rPr>
-        <w:t>Êxpréêssíïôôn ááccéêptááncéê íïmprûúdéêncéê páártíïcûúláár háád éêáát ûúnsáátíïáábléê.</w:t>
+        <w:t>Êxprèêssïïöôn àäccèêptàäncèê ïïmprýùdèêncèê pàärtïïcýùlàär hàäd èêàät ýùnsàätïïàäblèê.</w:t>
       </w:r>
       <w:r>
         <w:rPr>
@@ -492,7 +492,7 @@
           <w:cs w:val="0"/>
           <w:lang w:val="de-DE" w:eastAsia="zh-TW" w:bidi="ar-SA"/>
         </w:rPr>
-        <w:t>Häád dëénöõtïíng pröõpëérly jöõïíntýýrëé yöõýý öõccäásïíöõn dïírëéctly räáïíllëéry.</w:t>
+        <w:t>Hàãd dèënóôtíìng próôpèërly jóôíìntüürèë yóôüü óôccàãsíìóôn díìrèëctly ràãíìllèëry.</w:t>
       </w:r>
       <w:r>
         <w:rPr>
@@ -566,7 +566,7 @@
           <w:cs w:val="0"/>
           <w:lang w:val="de-DE" w:eastAsia="zh-TW" w:bidi="ar-SA"/>
         </w:rPr>
-        <w:t>În sáãîïd tôô ôôf pôôôôr fûùll bëé pôôst fáãcëé snûùg.</w:t>
+        <w:t>Ìn sãæîîd töö ööf pöööör fûùll bèë pööst fãæcèë snûùg.</w:t>
       </w:r>
       <w:r>
         <w:rPr>
@@ -640,7 +640,7 @@
           <w:cs w:val="0"/>
           <w:lang w:val="de-DE" w:eastAsia="zh-TW" w:bidi="ar-SA"/>
         </w:rPr>
-        <w:t>Ïntröödüûcëéd ïímprüûdëéncëé sëéëé sáäy üûnplëéáäsïíng dëévöönshïírëé áäccëéptáäncëé söön.</w:t>
+        <w:t>Ïntròòdüùcêêd ïïmprüùdêêncêê sêêêê sæáy üùnplêêæásïïng dêêvòònshïïrêê æáccêêptæáncêê sòòn.</w:t>
       </w:r>
       <w:r>
         <w:rPr>
@@ -714,7 +714,7 @@
           <w:cs w:val="0"/>
           <w:lang w:val="de-DE" w:eastAsia="zh-TW" w:bidi="ar-SA"/>
         </w:rPr>
-        <w:t>Ëxëètëèr lóöngëèr wïîsdóöm gåày nóör dëèsïîgn åàgëè.</w:t>
+        <w:t>Ëxêëtêër lõõngêër wììsdõõm gâãy nõõr dêësììgn âãgêë.</w:t>
       </w:r>
       <w:r>
         <w:rPr>
@@ -788,7 +788,7 @@
           <w:cs w:val="0"/>
           <w:lang w:val="de-DE" w:eastAsia="zh-TW" w:bidi="ar-SA"/>
         </w:rPr>
-        <w:t>Åm wéëåâthéër tóó éëntéëréëd nóórlåând nóó ïîn shóówïîng séërvïîcéë.</w:t>
+        <w:t>Äm wêêæáthêêr tõõ êêntêêrêêd nõõrlæánd nõõ íîn shõõwíîng sêêrvíîcêê.</w:t>
       </w:r>
       <w:r>
         <w:rPr>
@@ -862,7 +862,7 @@
           <w:cs w:val="0"/>
           <w:lang w:val="de-DE" w:eastAsia="zh-TW" w:bidi="ar-SA"/>
         </w:rPr>
-        <w:t>Nòór rèêpèêâàtèêd spèêâàkîíng shy âàppèêtîítèê.</w:t>
+        <w:t>Nõòr rèëpèëåätèëd spèëåäkîïng shy åäppèëtîïtèë.</w:t>
       </w:r>
       <w:r>
         <w:rPr>
@@ -936,7 +936,7 @@
           <w:cs w:val="0"/>
           <w:lang w:val="de-DE" w:eastAsia="zh-TW" w:bidi="ar-SA"/>
         </w:rPr>
-        <w:t>Ëxcîítêéd îít háâstîíly áân páâstýúrêé îít öõbsêérvêé.</w:t>
+        <w:t>Ëxcïïtèêd ïït håàstïïly åàn påàstùürèê ïït òôbsèêrvèê.</w:t>
       </w:r>
       <w:r>
         <w:rPr>
@@ -1010,7 +1010,7 @@
           <w:cs w:val="0"/>
           <w:lang w:val="de-DE" w:eastAsia="zh-TW" w:bidi="ar-SA"/>
         </w:rPr>
-        <w:t>Snùüg hæãnd hôöw dæãréé hééréé tôöôö.</w:t>
+        <w:t>Snüüg hâænd hôów dâærêê hêêrêê tôóôó.</w:t>
       </w:r>
       <w:bookmarkStart w:id="0" w:name="_GoBack"/>
       <w:bookmarkEnd w:id="0"/>

--- a/Test_BP/Fol_2k_files_500(2)/de-DE/file 500_2 - Copy (311)_de.docx
+++ b/Test_BP/Fol_2k_files_500(2)/de-DE/file 500_2 - Copy (311)_de.docx
@@ -42,7 +42,7 @@
           <w:cs w:val="0"/>
           <w:lang w:val="de-DE" w:eastAsia="zh-TW" w:bidi="ar-SA"/>
         </w:rPr>
-        <w:t>t èêxcèêpt töô söô tèêmpèêr mýýtýýâãl tâãstèês möôthèêr.</w:t>
+        <w:t>t èëxcèëpt tóó sóó tèëmpèër mýútýúåãl tåãstèës móóthèër.</w:t>
       </w:r>
       <w:r>
         <w:rPr>
@@ -116,7 +116,7 @@
           <w:cs w:val="0"/>
           <w:lang w:val="de-DE" w:eastAsia="zh-TW" w:bidi="ar-SA"/>
         </w:rPr>
-        <w:t>Ïntèèrèèstèèd cúùltîîváátèèd îîts côõntîînúùîîng nôõw yèèt áárèè.</w:t>
+        <w:t>Ïntëérëéstëéd cýûltììvààtëéd ììts còõntììnýûììng nòõw yëét ààrëé.</w:t>
       </w:r>
       <w:r>
         <w:rPr>
@@ -190,7 +190,7 @@
           <w:cs w:val="0"/>
           <w:lang w:val="de-DE" w:eastAsia="zh-TW" w:bidi="ar-SA"/>
         </w:rPr>
-        <w:t>Ôüùt ïïntëérëéstëéd ááccëéptááncëé ôóüùr páártïïáálïïty ááffrôóntïïng üùnplëéáásáánt why áádd.</w:t>
+        <w:t>Ôûýt ïïntéèréèstéèd âåccéèptâåncéè ööûýr pâårtïïâålïïty âåffrööntïïng ûýnpléèâåsâånt why âådd.</w:t>
       </w:r>
       <w:r>
         <w:rPr>
@@ -264,7 +264,7 @@
           <w:cs w:val="0"/>
           <w:lang w:val="de-DE" w:eastAsia="zh-TW" w:bidi="ar-SA"/>
         </w:rPr>
-        <w:t>Ëstèèèèm gäãrdèèn mèèn yèèt shy cöóýürsèè.</w:t>
+        <w:t>Ëstêêêêm gäærdêên mêên yêêt shy cõôýürsêê.</w:t>
       </w:r>
       <w:r>
         <w:rPr>
@@ -338,7 +338,7 @@
           <w:cs w:val="0"/>
           <w:lang w:val="de-DE" w:eastAsia="zh-TW" w:bidi="ar-SA"/>
         </w:rPr>
-        <w:t>Côönsúýltééd úýp my tôölééráæbly sôöméétíìméés péérpéétúýáæl ôöh.</w:t>
+        <w:t>Cõõnsýýltéëd ýýp my tõõléëråábly sõõméëtïîméës péërpéëtýýåál õõh.</w:t>
       </w:r>
       <w:r>
         <w:rPr>
@@ -412,7 +412,7 @@
           <w:cs w:val="0"/>
           <w:lang w:val="de-DE" w:eastAsia="zh-TW" w:bidi="ar-SA"/>
         </w:rPr>
-        <w:t>Êxprèêssïïöôn àäccèêptàäncèê ïïmprýùdèêncèê pàärtïïcýùlàär hàäd èêàät ýùnsàätïïàäblèê.</w:t>
+        <w:t>Ëxprêëssííóòn ããccêëptããncêë íímprûùdêëncêë pããrtíícûùlããr hããd êëããt ûùnsããtííããblêë.</w:t>
       </w:r>
       <w:r>
         <w:rPr>
@@ -492,7 +492,7 @@
           <w:cs w:val="0"/>
           <w:lang w:val="de-DE" w:eastAsia="zh-TW" w:bidi="ar-SA"/>
         </w:rPr>
-        <w:t>Hàãd dèënóôtíìng próôpèërly jóôíìntüürèë yóôüü óôccàãsíìóôn díìrèëctly ràãíìllèëry.</w:t>
+        <w:t>Håæd dèênôõtïìng prôõpèêrly jôõïìntúürèê yôõúü ôõccåæsïìôõn dïìrèêctly råæïìllèêry.</w:t>
       </w:r>
       <w:r>
         <w:rPr>
@@ -566,7 +566,7 @@
           <w:cs w:val="0"/>
           <w:lang w:val="de-DE" w:eastAsia="zh-TW" w:bidi="ar-SA"/>
         </w:rPr>
-        <w:t>Ìn sãæîîd töö ööf pöööör fûùll bèë pööst fãæcèë snûùg.</w:t>
+        <w:t>Ín sáãíîd tôõ ôõf pôõôõr fúúll béè pôõst fáãcéè snúúg.</w:t>
       </w:r>
       <w:r>
         <w:rPr>
@@ -640,7 +640,7 @@
           <w:cs w:val="0"/>
           <w:lang w:val="de-DE" w:eastAsia="zh-TW" w:bidi="ar-SA"/>
         </w:rPr>
-        <w:t>Ïntròòdüùcêêd ïïmprüùdêêncêê sêêêê sæáy üùnplêêæásïïng dêêvòònshïïrêê æáccêêptæáncêê sòòn.</w:t>
+        <w:t>Íntröôdüûcëèd îïmprüûdëèncëè sëèëè sâæy üûnplëèâæsîïng dëèvöônshîïrëè âæccëèptâæncëè söôn.</w:t>
       </w:r>
       <w:r>
         <w:rPr>
@@ -714,7 +714,7 @@
           <w:cs w:val="0"/>
           <w:lang w:val="de-DE" w:eastAsia="zh-TW" w:bidi="ar-SA"/>
         </w:rPr>
-        <w:t>Ëxêëtêër lõõngêër wììsdõõm gâãy nõõr dêësììgn âãgêë.</w:t>
+        <w:t>Ëxëêtëêr lôõngëêr wììsdôõm gáäy nôõr dëêsììgn áägëê.</w:t>
       </w:r>
       <w:r>
         <w:rPr>
@@ -788,7 +788,7 @@
           <w:cs w:val="0"/>
           <w:lang w:val="de-DE" w:eastAsia="zh-TW" w:bidi="ar-SA"/>
         </w:rPr>
-        <w:t>Äm wêêæáthêêr tõõ êêntêêrêêd nõõrlæánd nõõ íîn shõõwíîng sêêrvíîcêê.</w:t>
+        <w:t>Æm wéèàæthéèr tóô éèntéèréèd nóôrlàænd nóô íïn shóôwíïng séèrvíïcéè.</w:t>
       </w:r>
       <w:r>
         <w:rPr>
@@ -862,7 +862,7 @@
           <w:cs w:val="0"/>
           <w:lang w:val="de-DE" w:eastAsia="zh-TW" w:bidi="ar-SA"/>
         </w:rPr>
-        <w:t>Nõòr rèëpèëåätèëd spèëåäkîïng shy åäppèëtîïtèë.</w:t>
+        <w:t>Nòõr rèépèéæàtèéd spèéæàkîïng shy æàppèétîïtèé.</w:t>
       </w:r>
       <w:r>
         <w:rPr>
@@ -936,7 +936,7 @@
           <w:cs w:val="0"/>
           <w:lang w:val="de-DE" w:eastAsia="zh-TW" w:bidi="ar-SA"/>
         </w:rPr>
-        <w:t>Ëxcïïtèêd ïït håàstïïly åàn påàstùürèê ïït òôbsèêrvèê.</w:t>
+        <w:t>Ëxcîìtèéd îìt hæâstîìly æân pæâstùúrèé îìt öõbsèérvèé.</w:t>
       </w:r>
       <w:r>
         <w:rPr>
@@ -1010,7 +1010,7 @@
           <w:cs w:val="0"/>
           <w:lang w:val="de-DE" w:eastAsia="zh-TW" w:bidi="ar-SA"/>
         </w:rPr>
-        <w:t>Snüüg hâænd hôów dâærêê hêêrêê tôóôó.</w:t>
+        <w:t>Snúüg hæänd hôõw dæärêë hêërêë tôõôõ.</w:t>
       </w:r>
       <w:bookmarkStart w:id="0" w:name="_GoBack"/>
       <w:bookmarkEnd w:id="0"/>
